--- a/Administración/Control de riesgos.docx
+++ b/Administración/Control de riesgos.docx
@@ -11,8 +11,6 @@
           <w:rFonts w:hint="eastAsia" w:asciiTheme="minorAscii" w:hAnsiTheme="minorEastAsia" w:eastAsiaTheme="minorEastAsia" w:cstheme="minorEastAsia"/>
         </w:rPr>
       </w:pPr>
-      <w:bookmarkStart w:id="0" w:name="_GoBack"/>
-      <w:bookmarkEnd w:id="0"/>
       <w:r>
         <w:rPr>
           <w:rFonts w:hint="eastAsia" w:asciiTheme="minorAscii" w:hAnsiTheme="minorEastAsia" w:eastAsiaTheme="minorEastAsia" w:cstheme="minorEastAsia"/>
@@ -297,7 +295,6 @@
             <w:insideH w:val="none" w:color="auto" w:sz="0" w:space="0"/>
             <w:insideV w:val="none" w:color="auto" w:sz="0" w:space="0"/>
           </w:tblBorders>
-          <w:shd w:val="clear" w:color="auto" w:fill="auto"/>
           <w:tblLayout w:type="fixed"/>
           <w:tblCellMar>
             <w:top w:w="15" w:type="dxa"/>
@@ -414,7 +411,6 @@
             <w:insideH w:val="none" w:color="auto" w:sz="0" w:space="0"/>
             <w:insideV w:val="none" w:color="auto" w:sz="0" w:space="0"/>
           </w:tblBorders>
-          <w:shd w:val="clear" w:color="auto" w:fill="auto"/>
           <w:tblLayout w:type="fixed"/>
           <w:tblCellMar>
             <w:top w:w="15" w:type="dxa"/>
@@ -765,7 +761,6 @@
             <w:insideH w:val="none" w:color="auto" w:sz="0" w:space="0"/>
             <w:insideV w:val="none" w:color="auto" w:sz="0" w:space="0"/>
           </w:tblBorders>
-          <w:shd w:val="clear" w:color="auto" w:fill="auto"/>
           <w:tblLayout w:type="fixed"/>
           <w:tblCellMar>
             <w:top w:w="15" w:type="dxa"/>
@@ -999,14 +994,7 @@
             <w:insideH w:val="none" w:color="auto" w:sz="0" w:space="0"/>
             <w:insideV w:val="none" w:color="auto" w:sz="0" w:space="0"/>
           </w:tblBorders>
-          <w:shd w:val="clear" w:color="auto" w:fill="auto"/>
           <w:tblLayout w:type="fixed"/>
-          <w:tblCellMar>
-            <w:top w:w="15" w:type="dxa"/>
-            <w:left w:w="15" w:type="dxa"/>
-            <w:bottom w:w="15" w:type="dxa"/>
-            <w:right w:w="15" w:type="dxa"/>
-          </w:tblCellMar>
         </w:tblPrEx>
         <w:trPr>
           <w:trHeight w:val="500" w:hRule="atLeast"/>
@@ -1304,6 +1292,128 @@
         <w:rPr>
           <w:rFonts w:hint="eastAsia" w:asciiTheme="minorAscii" w:hAnsiTheme="minorEastAsia" w:eastAsiaTheme="minorEastAsia" w:cstheme="minorEastAsia"/>
         </w:rPr>
+        <w:t xml:space="preserve">Impacto: </w:t>
+      </w:r>
+      <w:r>
+        <w:rPr>
+          <w:rFonts w:hint="default" w:asciiTheme="minorAscii" w:hAnsiTheme="minorEastAsia" w:cstheme="minorEastAsia"/>
+        </w:rPr>
+        <w:t>4</w:t>
+      </w:r>
+    </w:p>
+    <w:p>
+      <w:pPr>
+        <w:spacing w:line="360" w:lineRule="auto"/>
+        <w:rPr>
+          <w:rFonts w:hint="eastAsia" w:asciiTheme="minorAscii" w:hAnsiTheme="minorEastAsia" w:eastAsiaTheme="minorEastAsia" w:cstheme="minorEastAsia"/>
+        </w:rPr>
+      </w:pPr>
+      <w:r>
+        <w:rPr>
+          <w:rFonts w:hint="eastAsia" w:asciiTheme="minorAscii" w:hAnsiTheme="minorEastAsia" w:eastAsiaTheme="minorEastAsia" w:cstheme="minorEastAsia"/>
+        </w:rPr>
+        <w:t>Respuesta: Se utilizará la infraestructura de la universidad veracruzana para operar el sistema DEUV permitiendo ahorrar gastos en insumos de hardware.</w:t>
+      </w:r>
+    </w:p>
+    <w:p>
+      <w:pPr>
+        <w:spacing w:line="360" w:lineRule="auto"/>
+        <w:rPr>
+          <w:rFonts w:hint="eastAsia" w:asciiTheme="minorAscii" w:hAnsiTheme="minorEastAsia" w:eastAsiaTheme="minorEastAsia" w:cstheme="minorEastAsia"/>
+        </w:rPr>
+      </w:pPr>
+    </w:p>
+    <w:p>
+      <w:pPr>
+        <w:pStyle w:val="6"/>
+        <w:rPr>
+          <w:rFonts w:hint="default"/>
+        </w:rPr>
+      </w:pPr>
+      <w:r>
+        <w:rPr>
+          <w:rFonts w:hint="default"/>
+        </w:rPr>
+        <w:t>Interfaces</w:t>
+      </w:r>
+    </w:p>
+    <w:p>
+      <w:pPr>
+        <w:spacing w:line="360" w:lineRule="auto"/>
+        <w:rPr>
+          <w:rFonts w:hint="eastAsia" w:asciiTheme="minorAscii" w:hAnsiTheme="minorEastAsia" w:eastAsiaTheme="minorEastAsia" w:cstheme="minorEastAsia"/>
+        </w:rPr>
+      </w:pPr>
+      <w:r>
+        <w:rPr>
+          <w:rFonts w:hint="eastAsia" w:asciiTheme="minorAscii" w:hAnsiTheme="minorEastAsia" w:eastAsiaTheme="minorEastAsia" w:cstheme="minorEastAsia"/>
+        </w:rPr>
+        <w:t xml:space="preserve">Tipo de riesgo: </w:t>
+      </w:r>
+      <w:r>
+        <w:rPr>
+          <w:rFonts w:hint="default" w:asciiTheme="minorAscii" w:hAnsiTheme="minorEastAsia" w:cstheme="minorEastAsia"/>
+        </w:rPr>
+        <w:t>Negativo</w:t>
+      </w:r>
+    </w:p>
+    <w:p>
+      <w:pPr>
+        <w:spacing w:line="360" w:lineRule="auto"/>
+        <w:rPr>
+          <w:rFonts w:hint="eastAsia" w:asciiTheme="minorAscii" w:hAnsiTheme="minorEastAsia" w:eastAsiaTheme="minorEastAsia" w:cstheme="minorEastAsia"/>
+        </w:rPr>
+      </w:pPr>
+      <w:r>
+        <w:rPr>
+          <w:rFonts w:hint="eastAsia" w:asciiTheme="minorAscii" w:hAnsiTheme="minorEastAsia" w:eastAsiaTheme="minorEastAsia" w:cstheme="minorEastAsia"/>
+        </w:rPr>
+        <w:t>Descripción: Los sistemas adyacentes tienen restricciones específicas de tecnología</w:t>
+      </w:r>
+      <w:r>
+        <w:rPr>
+          <w:rFonts w:hint="default" w:asciiTheme="minorAscii" w:hAnsiTheme="minorEastAsia" w:cstheme="minorEastAsia"/>
+        </w:rPr>
+        <w:t>.</w:t>
+      </w:r>
+      <w:r>
+        <w:rPr>
+          <w:rFonts w:hint="eastAsia" w:asciiTheme="minorAscii" w:hAnsiTheme="minorEastAsia" w:eastAsiaTheme="minorEastAsia" w:cstheme="minorEastAsia"/>
+        </w:rPr>
+        <w:t xml:space="preserve"> </w:t>
+      </w:r>
+    </w:p>
+    <w:p>
+      <w:pPr>
+        <w:spacing w:line="360" w:lineRule="auto"/>
+        <w:rPr>
+          <w:rFonts w:hint="eastAsia" w:asciiTheme="minorAscii" w:hAnsiTheme="minorEastAsia" w:eastAsiaTheme="minorEastAsia" w:cstheme="minorEastAsia"/>
+        </w:rPr>
+      </w:pPr>
+      <w:r>
+        <w:rPr>
+          <w:rFonts w:hint="eastAsia" w:asciiTheme="minorAscii" w:hAnsiTheme="minorEastAsia" w:eastAsiaTheme="minorEastAsia" w:cstheme="minorEastAsia"/>
+        </w:rPr>
+        <w:t>Probabilidad de ocurrencia: 0.</w:t>
+      </w:r>
+      <w:r>
+        <w:rPr>
+          <w:rFonts w:hint="default" w:asciiTheme="minorAscii" w:hAnsiTheme="minorEastAsia" w:cstheme="minorEastAsia"/>
+        </w:rPr>
+        <w:t>7</w:t>
+      </w:r>
+    </w:p>
+    <w:p>
+      <w:pPr>
+        <w:spacing w:line="360" w:lineRule="auto"/>
+        <w:rPr>
+          <w:rFonts w:hint="eastAsia" w:asciiTheme="minorAscii" w:hAnsiTheme="minorEastAsia" w:eastAsiaTheme="minorEastAsia" w:cstheme="minorEastAsia"/>
+        </w:rPr>
+      </w:pPr>
+      <w:r>
+        <w:rPr>
+          <w:rFonts w:hint="eastAsia" w:asciiTheme="minorAscii" w:hAnsiTheme="minorEastAsia" w:eastAsiaTheme="minorEastAsia" w:cstheme="minorEastAsia"/>
+        </w:rPr>
         <w:t>Impacto: 5</w:t>
       </w:r>
     </w:p>
@@ -1311,21 +1421,918 @@
       <w:pPr>
         <w:spacing w:line="360" w:lineRule="auto"/>
         <w:rPr>
-          <w:rFonts w:hint="eastAsia" w:asciiTheme="minorAscii" w:hAnsiTheme="minorEastAsia" w:eastAsiaTheme="minorEastAsia" w:cstheme="minorEastAsia"/>
-        </w:rPr>
-      </w:pPr>
-      <w:r>
-        <w:rPr>
-          <w:rFonts w:hint="eastAsia" w:asciiTheme="minorAscii" w:hAnsiTheme="minorEastAsia" w:eastAsiaTheme="minorEastAsia" w:cstheme="minorEastAsia"/>
-        </w:rPr>
-        <w:t>Respuesta: Se utilizará la infraestructura de la universidad veracruzana para operar el sistema DEUV permitiendo ahorrar gastos en insumos de hardware.</w:t>
-      </w:r>
-    </w:p>
-    <w:p>
-      <w:pPr>
-        <w:spacing w:line="360" w:lineRule="auto"/>
-        <w:rPr>
-          <w:rFonts w:hint="eastAsia" w:asciiTheme="minorAscii" w:hAnsiTheme="minorEastAsia" w:eastAsiaTheme="minorEastAsia" w:cstheme="minorEastAsia"/>
+          <w:rFonts w:hint="default" w:asciiTheme="minorAscii" w:hAnsiTheme="minorEastAsia" w:cstheme="minorEastAsia"/>
+        </w:rPr>
+      </w:pPr>
+      <w:r>
+        <w:rPr>
+          <w:rFonts w:hint="eastAsia" w:asciiTheme="minorAscii" w:hAnsiTheme="minorEastAsia" w:eastAsiaTheme="minorEastAsia" w:cstheme="minorEastAsia"/>
+        </w:rPr>
+        <w:t xml:space="preserve">Respuesta: </w:t>
+      </w:r>
+      <w:r>
+        <w:rPr>
+          <w:rFonts w:hint="default" w:asciiTheme="minorAscii" w:hAnsiTheme="minorEastAsia" w:cstheme="minorEastAsia"/>
+        </w:rPr>
+        <w:t>Se realizará una investigación sobre las tecnologías que usan actualmente los sistemas de la universidad veracruzana para estar seguros que la integración será posible.</w:t>
+      </w:r>
+    </w:p>
+    <w:p>
+      <w:pPr>
+        <w:spacing w:line="360" w:lineRule="auto"/>
+        <w:rPr>
+          <w:rFonts w:hint="default" w:asciiTheme="minorAscii" w:hAnsiTheme="minorEastAsia" w:cstheme="minorEastAsia"/>
+        </w:rPr>
+      </w:pPr>
+    </w:p>
+    <w:p>
+      <w:pPr>
+        <w:pStyle w:val="6"/>
+        <w:rPr>
+          <w:rFonts w:hint="default"/>
+        </w:rPr>
+      </w:pPr>
+      <w:r>
+        <w:rPr>
+          <w:rFonts w:hint="default"/>
+        </w:rPr>
+        <w:t>Ambiente</w:t>
+      </w:r>
+    </w:p>
+    <w:p>
+      <w:pPr>
+        <w:spacing w:line="360" w:lineRule="auto"/>
+        <w:rPr>
+          <w:rFonts w:hint="eastAsia" w:asciiTheme="minorAscii" w:hAnsiTheme="minorEastAsia" w:eastAsiaTheme="minorEastAsia" w:cstheme="minorEastAsia"/>
+        </w:rPr>
+      </w:pPr>
+      <w:r>
+        <w:rPr>
+          <w:rFonts w:hint="eastAsia" w:asciiTheme="minorAscii" w:hAnsiTheme="minorEastAsia" w:eastAsiaTheme="minorEastAsia" w:cstheme="minorEastAsia"/>
+        </w:rPr>
+        <w:t xml:space="preserve">Tipo de riesgo: </w:t>
+      </w:r>
+      <w:r>
+        <w:rPr>
+          <w:rFonts w:hint="default" w:asciiTheme="minorAscii" w:hAnsiTheme="minorEastAsia" w:cstheme="minorEastAsia"/>
+        </w:rPr>
+        <w:t>Negativo</w:t>
+      </w:r>
+    </w:p>
+    <w:p>
+      <w:pPr>
+        <w:spacing w:line="360" w:lineRule="auto"/>
+        <w:rPr>
+          <w:rFonts w:hint="eastAsia" w:asciiTheme="minorAscii" w:hAnsiTheme="minorEastAsia" w:eastAsiaTheme="minorEastAsia" w:cstheme="minorEastAsia"/>
+        </w:rPr>
+      </w:pPr>
+      <w:r>
+        <w:rPr>
+          <w:rFonts w:hint="eastAsia" w:asciiTheme="minorAscii" w:hAnsiTheme="minorEastAsia" w:eastAsiaTheme="minorEastAsia" w:cstheme="minorEastAsia"/>
+        </w:rPr>
+        <w:t>Descripción:  El sistema no trabaja de la forma esperada en el ambiente oprerativo</w:t>
+      </w:r>
+      <w:r>
+        <w:rPr>
+          <w:rFonts w:hint="default" w:asciiTheme="minorAscii" w:hAnsiTheme="minorEastAsia" w:cstheme="minorEastAsia"/>
+        </w:rPr>
+        <w:t>.</w:t>
+      </w:r>
+    </w:p>
+    <w:p>
+      <w:pPr>
+        <w:spacing w:line="360" w:lineRule="auto"/>
+        <w:rPr>
+          <w:rFonts w:hint="eastAsia" w:asciiTheme="minorAscii" w:hAnsiTheme="minorEastAsia" w:eastAsiaTheme="minorEastAsia" w:cstheme="minorEastAsia"/>
+        </w:rPr>
+      </w:pPr>
+      <w:r>
+        <w:rPr>
+          <w:rFonts w:hint="eastAsia" w:asciiTheme="minorAscii" w:hAnsiTheme="minorEastAsia" w:eastAsiaTheme="minorEastAsia" w:cstheme="minorEastAsia"/>
+        </w:rPr>
+        <w:t>Probabilidad de ocurrencia: 0.</w:t>
+      </w:r>
+      <w:r>
+        <w:rPr>
+          <w:rFonts w:hint="default" w:asciiTheme="minorAscii" w:hAnsiTheme="minorEastAsia" w:cstheme="minorEastAsia"/>
+        </w:rPr>
+        <w:t>4</w:t>
+      </w:r>
+    </w:p>
+    <w:p>
+      <w:pPr>
+        <w:spacing w:line="360" w:lineRule="auto"/>
+        <w:rPr>
+          <w:rFonts w:hint="eastAsia" w:asciiTheme="minorAscii" w:hAnsiTheme="minorEastAsia" w:eastAsiaTheme="minorEastAsia" w:cstheme="minorEastAsia"/>
+        </w:rPr>
+      </w:pPr>
+      <w:r>
+        <w:rPr>
+          <w:rFonts w:hint="eastAsia" w:asciiTheme="minorAscii" w:hAnsiTheme="minorEastAsia" w:eastAsiaTheme="minorEastAsia" w:cstheme="minorEastAsia"/>
+        </w:rPr>
+        <w:t>Impacto: 5</w:t>
+      </w:r>
+    </w:p>
+    <w:p>
+      <w:pPr>
+        <w:spacing w:line="360" w:lineRule="auto"/>
+        <w:rPr>
+          <w:rFonts w:hint="default" w:asciiTheme="minorAscii" w:hAnsiTheme="minorEastAsia" w:cstheme="minorEastAsia"/>
+        </w:rPr>
+      </w:pPr>
+      <w:r>
+        <w:rPr>
+          <w:rFonts w:hint="eastAsia" w:asciiTheme="minorAscii" w:hAnsiTheme="minorEastAsia" w:eastAsiaTheme="minorEastAsia" w:cstheme="minorEastAsia"/>
+        </w:rPr>
+        <w:t xml:space="preserve">Respuesta: </w:t>
+      </w:r>
+      <w:r>
+        <w:rPr>
+          <w:rFonts w:hint="default" w:asciiTheme="minorAscii" w:hAnsiTheme="minorEastAsia" w:cstheme="minorEastAsia"/>
+        </w:rPr>
+        <w:t>Se realizarán pruebas de integación antes de lanzar la versión final para asegurarse que el sistema funcione correctamente en el ambiente</w:t>
+      </w:r>
+      <w:r>
+        <w:rPr>
+          <w:rFonts w:hint="default" w:asciiTheme="minorAscii" w:hAnsiTheme="minorEastAsia" w:cstheme="minorEastAsia"/>
+        </w:rPr>
+        <w:t>.</w:t>
+      </w:r>
+    </w:p>
+    <w:p>
+      <w:pPr>
+        <w:pStyle w:val="5"/>
+        <w:rPr>
+          <w:rFonts w:hint="default"/>
+        </w:rPr>
+      </w:pPr>
+      <w:r>
+        <w:rPr>
+          <w:rFonts w:hint="default"/>
+        </w:rPr>
+        <w:t>Ambiente de desarrollo</w:t>
+      </w:r>
+    </w:p>
+    <w:p>
+      <w:pPr>
+        <w:pStyle w:val="6"/>
+        <w:rPr>
+          <w:rFonts w:hint="default"/>
+        </w:rPr>
+      </w:pPr>
+      <w:r>
+        <w:rPr>
+          <w:rFonts w:hint="default"/>
+        </w:rPr>
+        <w:t>Planeación</w:t>
+      </w:r>
+    </w:p>
+    <w:p>
+      <w:pPr>
+        <w:spacing w:line="360" w:lineRule="auto"/>
+        <w:rPr>
+          <w:rFonts w:hint="eastAsia" w:asciiTheme="minorAscii" w:hAnsiTheme="minorEastAsia" w:eastAsiaTheme="minorEastAsia" w:cstheme="minorEastAsia"/>
+        </w:rPr>
+      </w:pPr>
+      <w:r>
+        <w:rPr>
+          <w:rFonts w:hint="eastAsia" w:asciiTheme="minorAscii" w:hAnsiTheme="minorEastAsia" w:eastAsiaTheme="minorEastAsia" w:cstheme="minorEastAsia"/>
+        </w:rPr>
+        <w:t xml:space="preserve">Tipo de riesgo: </w:t>
+      </w:r>
+      <w:r>
+        <w:rPr>
+          <w:rFonts w:hint="default" w:asciiTheme="minorAscii" w:hAnsiTheme="minorEastAsia" w:cstheme="minorEastAsia"/>
+        </w:rPr>
+        <w:t>Negativo</w:t>
+      </w:r>
+    </w:p>
+    <w:p>
+      <w:pPr>
+        <w:spacing w:line="360" w:lineRule="auto"/>
+        <w:rPr>
+          <w:rFonts w:hint="eastAsia" w:asciiTheme="minorAscii" w:hAnsiTheme="minorEastAsia" w:eastAsiaTheme="minorEastAsia" w:cstheme="minorEastAsia"/>
+        </w:rPr>
+      </w:pPr>
+      <w:r>
+        <w:rPr>
+          <w:rFonts w:hint="eastAsia" w:asciiTheme="minorAscii" w:hAnsiTheme="minorEastAsia" w:eastAsiaTheme="minorEastAsia" w:cstheme="minorEastAsia"/>
+        </w:rPr>
+        <w:t>Descripción: Faltan actividades por considerar en la planeación</w:t>
+      </w:r>
+      <w:r>
+        <w:rPr>
+          <w:rFonts w:hint="default" w:asciiTheme="minorAscii" w:hAnsiTheme="minorEastAsia" w:cstheme="minorEastAsia"/>
+        </w:rPr>
+        <w:t>.</w:t>
+      </w:r>
+    </w:p>
+    <w:p>
+      <w:pPr>
+        <w:spacing w:line="360" w:lineRule="auto"/>
+        <w:rPr>
+          <w:rFonts w:hint="eastAsia" w:asciiTheme="minorAscii" w:hAnsiTheme="minorEastAsia" w:eastAsiaTheme="minorEastAsia" w:cstheme="minorEastAsia"/>
+        </w:rPr>
+      </w:pPr>
+      <w:r>
+        <w:rPr>
+          <w:rFonts w:hint="eastAsia" w:asciiTheme="minorAscii" w:hAnsiTheme="minorEastAsia" w:eastAsiaTheme="minorEastAsia" w:cstheme="minorEastAsia"/>
+        </w:rPr>
+        <w:t>Probabilidad de ocurrencia: 0.</w:t>
+      </w:r>
+      <w:r>
+        <w:rPr>
+          <w:rFonts w:hint="default" w:asciiTheme="minorAscii" w:hAnsiTheme="minorEastAsia" w:cstheme="minorEastAsia"/>
+        </w:rPr>
+        <w:t>15</w:t>
+      </w:r>
+    </w:p>
+    <w:p>
+      <w:pPr>
+        <w:spacing w:line="360" w:lineRule="auto"/>
+        <w:rPr>
+          <w:rFonts w:hint="eastAsia" w:asciiTheme="minorAscii" w:hAnsiTheme="minorEastAsia" w:eastAsiaTheme="minorEastAsia" w:cstheme="minorEastAsia"/>
+        </w:rPr>
+      </w:pPr>
+      <w:r>
+        <w:rPr>
+          <w:rFonts w:hint="eastAsia" w:asciiTheme="minorAscii" w:hAnsiTheme="minorEastAsia" w:eastAsiaTheme="minorEastAsia" w:cstheme="minorEastAsia"/>
+        </w:rPr>
+        <w:t xml:space="preserve">Impacto: </w:t>
+      </w:r>
+      <w:r>
+        <w:rPr>
+          <w:rFonts w:hint="default" w:asciiTheme="minorAscii" w:hAnsiTheme="minorEastAsia" w:cstheme="minorEastAsia"/>
+        </w:rPr>
+        <w:t>3</w:t>
+      </w:r>
+    </w:p>
+    <w:p>
+      <w:pPr>
+        <w:spacing w:line="360" w:lineRule="auto"/>
+        <w:rPr>
+          <w:rFonts w:hint="default" w:asciiTheme="minorAscii" w:hAnsiTheme="minorEastAsia" w:cstheme="minorEastAsia"/>
+        </w:rPr>
+      </w:pPr>
+      <w:r>
+        <w:rPr>
+          <w:rFonts w:hint="eastAsia" w:asciiTheme="minorAscii" w:hAnsiTheme="minorEastAsia" w:eastAsiaTheme="minorEastAsia" w:cstheme="minorEastAsia"/>
+        </w:rPr>
+        <w:t xml:space="preserve">Respuesta: </w:t>
+      </w:r>
+      <w:r>
+        <w:rPr>
+          <w:rFonts w:hint="default" w:asciiTheme="minorAscii" w:hAnsiTheme="minorEastAsia" w:cstheme="minorEastAsia"/>
+        </w:rPr>
+        <w:t>Se hará una refactorización de las tareas y la empresa encargada del desarrollo del sistema absorberá los costos extra por la contratación de personal extra.</w:t>
+      </w:r>
+    </w:p>
+    <w:p>
+      <w:pPr>
+        <w:spacing w:line="360" w:lineRule="auto"/>
+        <w:rPr>
+          <w:rFonts w:hint="default" w:asciiTheme="minorAscii" w:hAnsiTheme="minorEastAsia" w:cstheme="minorEastAsia"/>
+        </w:rPr>
+      </w:pPr>
+    </w:p>
+    <w:p>
+      <w:pPr>
+        <w:pStyle w:val="6"/>
+        <w:rPr>
+          <w:rFonts w:hint="default"/>
+        </w:rPr>
+      </w:pPr>
+      <w:r>
+        <w:rPr>
+          <w:rFonts w:hint="default"/>
+        </w:rPr>
+        <w:t>Organización del proyecto</w:t>
+      </w:r>
+    </w:p>
+    <w:p>
+      <w:pPr>
+        <w:spacing w:line="360" w:lineRule="auto"/>
+        <w:rPr>
+          <w:rFonts w:hint="eastAsia" w:asciiTheme="minorAscii" w:hAnsiTheme="minorEastAsia" w:eastAsiaTheme="minorEastAsia" w:cstheme="minorEastAsia"/>
+        </w:rPr>
+      </w:pPr>
+      <w:r>
+        <w:rPr>
+          <w:rFonts w:hint="eastAsia" w:asciiTheme="minorAscii" w:hAnsiTheme="minorEastAsia" w:eastAsiaTheme="minorEastAsia" w:cstheme="minorEastAsia"/>
+        </w:rPr>
+        <w:t xml:space="preserve">Tipo de riesgo: </w:t>
+      </w:r>
+      <w:r>
+        <w:rPr>
+          <w:rFonts w:hint="default" w:asciiTheme="minorAscii" w:hAnsiTheme="minorEastAsia" w:cstheme="minorEastAsia"/>
+        </w:rPr>
+        <w:t>Negativo</w:t>
+      </w:r>
+    </w:p>
+    <w:p>
+      <w:pPr>
+        <w:spacing w:line="360" w:lineRule="auto"/>
+        <w:rPr>
+          <w:rFonts w:hint="eastAsia" w:asciiTheme="minorAscii" w:hAnsiTheme="minorEastAsia" w:eastAsiaTheme="minorEastAsia" w:cstheme="minorEastAsia"/>
+        </w:rPr>
+      </w:pPr>
+      <w:r>
+        <w:rPr>
+          <w:rFonts w:hint="eastAsia" w:asciiTheme="minorAscii" w:hAnsiTheme="minorEastAsia" w:eastAsiaTheme="minorEastAsia" w:cstheme="minorEastAsia"/>
+        </w:rPr>
+        <w:t>Descripción:</w:t>
+      </w:r>
+      <w:r>
+        <w:rPr>
+          <w:rFonts w:hint="default" w:asciiTheme="minorAscii" w:hAnsiTheme="minorEastAsia" w:cstheme="minorEastAsia"/>
+        </w:rPr>
+        <w:t xml:space="preserve"> Se supera el tiempo estimado para proyecto/etapas.</w:t>
+      </w:r>
+    </w:p>
+    <w:p>
+      <w:pPr>
+        <w:spacing w:line="360" w:lineRule="auto"/>
+        <w:rPr>
+          <w:rFonts w:hint="eastAsia" w:asciiTheme="minorAscii" w:hAnsiTheme="minorEastAsia" w:eastAsiaTheme="minorEastAsia" w:cstheme="minorEastAsia"/>
+        </w:rPr>
+      </w:pPr>
+      <w:r>
+        <w:rPr>
+          <w:rFonts w:hint="eastAsia" w:asciiTheme="minorAscii" w:hAnsiTheme="minorEastAsia" w:eastAsiaTheme="minorEastAsia" w:cstheme="minorEastAsia"/>
+        </w:rPr>
+        <w:t>Probabilidad de ocurrencia: 0.</w:t>
+      </w:r>
+      <w:r>
+        <w:rPr>
+          <w:rFonts w:hint="default" w:asciiTheme="minorAscii" w:hAnsiTheme="minorEastAsia" w:cstheme="minorEastAsia"/>
+        </w:rPr>
+        <w:t>15</w:t>
+      </w:r>
+    </w:p>
+    <w:p>
+      <w:pPr>
+        <w:spacing w:line="360" w:lineRule="auto"/>
+        <w:rPr>
+          <w:rFonts w:hint="eastAsia" w:asciiTheme="minorAscii" w:hAnsiTheme="minorEastAsia" w:eastAsiaTheme="minorEastAsia" w:cstheme="minorEastAsia"/>
+        </w:rPr>
+      </w:pPr>
+      <w:r>
+        <w:rPr>
+          <w:rFonts w:hint="eastAsia" w:asciiTheme="minorAscii" w:hAnsiTheme="minorEastAsia" w:eastAsiaTheme="minorEastAsia" w:cstheme="minorEastAsia"/>
+        </w:rPr>
+        <w:t xml:space="preserve">Impacto: </w:t>
+      </w:r>
+      <w:r>
+        <w:rPr>
+          <w:rFonts w:hint="default" w:asciiTheme="minorAscii" w:hAnsiTheme="minorEastAsia" w:cstheme="minorEastAsia"/>
+        </w:rPr>
+        <w:t>3</w:t>
+      </w:r>
+    </w:p>
+    <w:p>
+      <w:pPr>
+        <w:spacing w:line="360" w:lineRule="auto"/>
+        <w:rPr>
+          <w:rFonts w:hint="default" w:asciiTheme="minorAscii" w:hAnsiTheme="minorEastAsia" w:cstheme="minorEastAsia"/>
+        </w:rPr>
+      </w:pPr>
+      <w:r>
+        <w:rPr>
+          <w:rFonts w:hint="eastAsia" w:asciiTheme="minorAscii" w:hAnsiTheme="minorEastAsia" w:eastAsiaTheme="minorEastAsia" w:cstheme="minorEastAsia"/>
+        </w:rPr>
+        <w:t xml:space="preserve">Respuesta: </w:t>
+      </w:r>
+      <w:r>
+        <w:rPr>
+          <w:rFonts w:hint="default" w:asciiTheme="minorAscii" w:hAnsiTheme="minorEastAsia" w:cstheme="minorEastAsia"/>
+        </w:rPr>
+        <w:t>Se realizará un acuerdo con de los interesados para acordar si se debe recortar el tiempo de algunas etapas, contratar más personal para apresurar la entega o retrasar la entrega y el coste de la decición recaerá en su mayor parte en los interesados que recaiga la culpa.</w:t>
+      </w:r>
+    </w:p>
+    <w:p>
+      <w:pPr>
+        <w:pStyle w:val="6"/>
+        <w:rPr>
+          <w:rFonts w:hint="default"/>
+        </w:rPr>
+      </w:pPr>
+      <w:r>
+        <w:rPr>
+          <w:rFonts w:hint="default"/>
+        </w:rPr>
+        <w:t>Control del proceso</w:t>
+      </w:r>
+    </w:p>
+    <w:p>
+      <w:pPr>
+        <w:spacing w:line="360" w:lineRule="auto"/>
+        <w:rPr>
+          <w:rFonts w:hint="eastAsia" w:asciiTheme="minorAscii" w:hAnsiTheme="minorEastAsia" w:eastAsiaTheme="minorEastAsia" w:cstheme="minorEastAsia"/>
+        </w:rPr>
+      </w:pPr>
+      <w:r>
+        <w:rPr>
+          <w:rFonts w:hint="eastAsia" w:asciiTheme="minorAscii" w:hAnsiTheme="minorEastAsia" w:eastAsiaTheme="minorEastAsia" w:cstheme="minorEastAsia"/>
+        </w:rPr>
+        <w:t xml:space="preserve">Tipo de riesgo: </w:t>
+      </w:r>
+      <w:r>
+        <w:rPr>
+          <w:rFonts w:hint="default" w:asciiTheme="minorAscii" w:hAnsiTheme="minorEastAsia" w:cstheme="minorEastAsia"/>
+        </w:rPr>
+        <w:t>Negativo</w:t>
+      </w:r>
+    </w:p>
+    <w:p>
+      <w:pPr>
+        <w:spacing w:line="360" w:lineRule="auto"/>
+        <w:rPr>
+          <w:rFonts w:hint="eastAsia" w:asciiTheme="minorAscii" w:hAnsiTheme="minorEastAsia" w:eastAsiaTheme="minorEastAsia" w:cstheme="minorEastAsia"/>
+        </w:rPr>
+      </w:pPr>
+      <w:r>
+        <w:rPr>
+          <w:rFonts w:hint="eastAsia" w:asciiTheme="minorAscii" w:hAnsiTheme="minorEastAsia" w:eastAsiaTheme="minorEastAsia" w:cstheme="minorEastAsia"/>
+        </w:rPr>
+        <w:t>Descripción:</w:t>
+      </w:r>
+      <w:r>
+        <w:rPr>
+          <w:rFonts w:hint="default" w:asciiTheme="minorAscii" w:hAnsiTheme="minorEastAsia" w:cstheme="minorEastAsia"/>
+        </w:rPr>
+        <w:t xml:space="preserve"> Las tareas y procesos son realizados sin cumplir con la calidad definida</w:t>
+      </w:r>
+      <w:r>
+        <w:rPr>
+          <w:rFonts w:hint="default" w:asciiTheme="minorAscii" w:hAnsiTheme="minorEastAsia" w:cstheme="minorEastAsia"/>
+        </w:rPr>
+        <w:t>.</w:t>
+      </w:r>
+    </w:p>
+    <w:p>
+      <w:pPr>
+        <w:spacing w:line="360" w:lineRule="auto"/>
+        <w:rPr>
+          <w:rFonts w:hint="eastAsia" w:asciiTheme="minorAscii" w:hAnsiTheme="minorEastAsia" w:eastAsiaTheme="minorEastAsia" w:cstheme="minorEastAsia"/>
+        </w:rPr>
+      </w:pPr>
+      <w:r>
+        <w:rPr>
+          <w:rFonts w:hint="eastAsia" w:asciiTheme="minorAscii" w:hAnsiTheme="minorEastAsia" w:eastAsiaTheme="minorEastAsia" w:cstheme="minorEastAsia"/>
+        </w:rPr>
+        <w:t>Probabilidad de ocurrencia: 0.</w:t>
+      </w:r>
+      <w:r>
+        <w:rPr>
+          <w:rFonts w:hint="default" w:asciiTheme="minorAscii" w:hAnsiTheme="minorEastAsia" w:cstheme="minorEastAsia"/>
+        </w:rPr>
+        <w:t>1</w:t>
+      </w:r>
+    </w:p>
+    <w:p>
+      <w:pPr>
+        <w:spacing w:line="360" w:lineRule="auto"/>
+        <w:rPr>
+          <w:rFonts w:hint="eastAsia" w:asciiTheme="minorAscii" w:hAnsiTheme="minorEastAsia" w:eastAsiaTheme="minorEastAsia" w:cstheme="minorEastAsia"/>
+        </w:rPr>
+      </w:pPr>
+      <w:r>
+        <w:rPr>
+          <w:rFonts w:hint="eastAsia" w:asciiTheme="minorAscii" w:hAnsiTheme="minorEastAsia" w:eastAsiaTheme="minorEastAsia" w:cstheme="minorEastAsia"/>
+        </w:rPr>
+        <w:t xml:space="preserve">Impacto: </w:t>
+      </w:r>
+      <w:r>
+        <w:rPr>
+          <w:rFonts w:hint="default" w:asciiTheme="minorAscii" w:hAnsiTheme="minorEastAsia" w:cstheme="minorEastAsia"/>
+        </w:rPr>
+        <w:t>3</w:t>
+      </w:r>
+    </w:p>
+    <w:p>
+      <w:pPr>
+        <w:rPr>
+          <w:rFonts w:hint="default" w:asciiTheme="minorAscii" w:hAnsiTheme="minorEastAsia" w:cstheme="minorEastAsia"/>
+        </w:rPr>
+      </w:pPr>
+      <w:r>
+        <w:rPr>
+          <w:rFonts w:hint="eastAsia" w:asciiTheme="minorAscii" w:hAnsiTheme="minorEastAsia" w:eastAsiaTheme="minorEastAsia" w:cstheme="minorEastAsia"/>
+        </w:rPr>
+        <w:t xml:space="preserve">Respuesta: </w:t>
+      </w:r>
+      <w:r>
+        <w:rPr>
+          <w:rFonts w:hint="default" w:asciiTheme="minorAscii" w:hAnsiTheme="minorEastAsia" w:cstheme="minorEastAsia"/>
+        </w:rPr>
+        <w:t>Se hará una capacitación al personal para que puedan refactorizar el trabajo y cumplir con la calidad establecida.</w:t>
+      </w:r>
+    </w:p>
+    <w:p>
+      <w:pPr>
+        <w:rPr>
+          <w:rFonts w:hint="default" w:asciiTheme="minorAscii" w:hAnsiTheme="minorEastAsia" w:cstheme="minorEastAsia"/>
+        </w:rPr>
+      </w:pPr>
+    </w:p>
+    <w:p>
+      <w:pPr>
+        <w:pStyle w:val="6"/>
+        <w:rPr>
+          <w:rFonts w:hint="default"/>
+        </w:rPr>
+      </w:pPr>
+      <w:r>
+        <w:rPr>
+          <w:rFonts w:hint="default"/>
+        </w:rPr>
+        <w:t>Control del producto</w:t>
+      </w:r>
+    </w:p>
+    <w:p>
+      <w:pPr>
+        <w:spacing w:line="360" w:lineRule="auto"/>
+        <w:rPr>
+          <w:rFonts w:hint="eastAsia" w:asciiTheme="minorAscii" w:hAnsiTheme="minorEastAsia" w:eastAsiaTheme="minorEastAsia" w:cstheme="minorEastAsia"/>
+        </w:rPr>
+      </w:pPr>
+      <w:r>
+        <w:rPr>
+          <w:rFonts w:hint="eastAsia" w:asciiTheme="minorAscii" w:hAnsiTheme="minorEastAsia" w:eastAsiaTheme="minorEastAsia" w:cstheme="minorEastAsia"/>
+        </w:rPr>
+        <w:t xml:space="preserve">Tipo de riesgo: </w:t>
+      </w:r>
+      <w:r>
+        <w:rPr>
+          <w:rFonts w:hint="default" w:asciiTheme="minorAscii" w:hAnsiTheme="minorEastAsia" w:cstheme="minorEastAsia"/>
+        </w:rPr>
+        <w:t>Positivo</w:t>
+      </w:r>
+    </w:p>
+    <w:p>
+      <w:pPr>
+        <w:spacing w:line="360" w:lineRule="auto"/>
+        <w:rPr>
+          <w:rFonts w:hint="default" w:asciiTheme="minorAscii" w:hAnsiTheme="minorEastAsia" w:cstheme="minorEastAsia"/>
+        </w:rPr>
+      </w:pPr>
+      <w:r>
+        <w:rPr>
+          <w:rFonts w:hint="eastAsia" w:asciiTheme="minorAscii" w:hAnsiTheme="minorEastAsia" w:eastAsiaTheme="minorEastAsia" w:cstheme="minorEastAsia"/>
+        </w:rPr>
+        <w:t>Descripción:</w:t>
+      </w:r>
+      <w:r>
+        <w:rPr>
+          <w:rFonts w:hint="default" w:asciiTheme="minorAscii" w:hAnsiTheme="minorEastAsia" w:cstheme="minorEastAsia"/>
+        </w:rPr>
+        <w:t xml:space="preserve"> Gracias al prototipado podrá llevarse un gran control con el sistema y se tomará mucha retroalimentación de los clientes</w:t>
+      </w:r>
+      <w:r>
+        <w:rPr>
+          <w:rFonts w:hint="default" w:asciiTheme="minorAscii" w:hAnsiTheme="minorEastAsia" w:cstheme="minorEastAsia"/>
+        </w:rPr>
+        <w:t xml:space="preserve"> para asegurarse de las funcionalidades del sistema son correctas, ahorrando tiempo de rediseño y debugin</w:t>
+      </w:r>
+      <w:r>
+        <w:rPr>
+          <w:rFonts w:hint="default" w:asciiTheme="minorAscii" w:hAnsiTheme="minorEastAsia" w:cstheme="minorEastAsia"/>
+        </w:rPr>
+        <w:t>.</w:t>
+      </w:r>
+    </w:p>
+    <w:p>
+      <w:pPr>
+        <w:spacing w:line="360" w:lineRule="auto"/>
+        <w:rPr>
+          <w:rFonts w:hint="eastAsia" w:asciiTheme="minorAscii" w:hAnsiTheme="minorEastAsia" w:eastAsiaTheme="minorEastAsia" w:cstheme="minorEastAsia"/>
+        </w:rPr>
+      </w:pPr>
+      <w:r>
+        <w:rPr>
+          <w:rFonts w:hint="eastAsia" w:asciiTheme="minorAscii" w:hAnsiTheme="minorEastAsia" w:eastAsiaTheme="minorEastAsia" w:cstheme="minorEastAsia"/>
+        </w:rPr>
+        <w:t>Probabilidad de ocurrencia: 0.</w:t>
+      </w:r>
+      <w:r>
+        <w:rPr>
+          <w:rFonts w:hint="default" w:asciiTheme="minorAscii" w:hAnsiTheme="minorEastAsia" w:cstheme="minorEastAsia"/>
+        </w:rPr>
+        <w:t>8</w:t>
+      </w:r>
+    </w:p>
+    <w:p>
+      <w:pPr>
+        <w:spacing w:line="360" w:lineRule="auto"/>
+        <w:rPr>
+          <w:rFonts w:hint="eastAsia" w:asciiTheme="minorAscii" w:hAnsiTheme="minorEastAsia" w:eastAsiaTheme="minorEastAsia" w:cstheme="minorEastAsia"/>
+        </w:rPr>
+      </w:pPr>
+      <w:r>
+        <w:rPr>
+          <w:rFonts w:hint="eastAsia" w:asciiTheme="minorAscii" w:hAnsiTheme="minorEastAsia" w:eastAsiaTheme="minorEastAsia" w:cstheme="minorEastAsia"/>
+        </w:rPr>
+        <w:t xml:space="preserve">Impacto: </w:t>
+      </w:r>
+      <w:r>
+        <w:rPr>
+          <w:rFonts w:hint="default" w:asciiTheme="minorAscii" w:hAnsiTheme="minorEastAsia" w:cstheme="minorEastAsia"/>
+        </w:rPr>
+        <w:t>3</w:t>
+      </w:r>
+    </w:p>
+    <w:p>
+      <w:pPr>
+        <w:rPr>
+          <w:rFonts w:hint="default" w:asciiTheme="minorAscii" w:hAnsiTheme="minorEastAsia" w:cstheme="minorEastAsia"/>
+        </w:rPr>
+      </w:pPr>
+      <w:r>
+        <w:rPr>
+          <w:rFonts w:hint="eastAsia" w:asciiTheme="minorAscii" w:hAnsiTheme="minorEastAsia" w:eastAsiaTheme="minorEastAsia" w:cstheme="minorEastAsia"/>
+        </w:rPr>
+        <w:t xml:space="preserve">Respuesta: </w:t>
+      </w:r>
+      <w:r>
+        <w:rPr>
+          <w:rFonts w:hint="default" w:asciiTheme="minorAscii" w:hAnsiTheme="minorEastAsia" w:cstheme="minorEastAsia"/>
+        </w:rPr>
+        <w:t>Para explotar la retroalimentación no se realizá un prototipo con una fidelidad demasiadoa alta y permitirá confirmar que funciones son necesarias y qué no sea demasiado complejo para el usuario final.</w:t>
+      </w:r>
+    </w:p>
+    <w:p>
+      <w:pPr>
+        <w:rPr>
+          <w:rFonts w:hint="default" w:asciiTheme="minorAscii" w:hAnsiTheme="minorEastAsia" w:cstheme="minorEastAsia"/>
+        </w:rPr>
+      </w:pPr>
+    </w:p>
+    <w:p>
+      <w:pPr>
+        <w:pStyle w:val="5"/>
+        <w:rPr>
+          <w:rFonts w:hint="default"/>
+        </w:rPr>
+      </w:pPr>
+      <w:r>
+        <w:rPr>
+          <w:rFonts w:hint="default"/>
+        </w:rPr>
+        <w:t>Restricciones del programa</w:t>
+      </w:r>
+    </w:p>
+    <w:p>
+      <w:pPr>
+        <w:pStyle w:val="6"/>
+        <w:rPr>
+          <w:rFonts w:hint="default"/>
+        </w:rPr>
+      </w:pPr>
+      <w:r>
+        <w:rPr>
+          <w:rFonts w:hint="default"/>
+        </w:rPr>
+        <w:t>Políticas</w:t>
+      </w:r>
+    </w:p>
+    <w:p>
+      <w:pPr>
+        <w:spacing w:line="360" w:lineRule="auto"/>
+        <w:rPr>
+          <w:rFonts w:hint="eastAsia" w:asciiTheme="minorAscii" w:hAnsiTheme="minorEastAsia" w:eastAsiaTheme="minorEastAsia" w:cstheme="minorEastAsia"/>
+        </w:rPr>
+      </w:pPr>
+      <w:r>
+        <w:rPr>
+          <w:rFonts w:hint="eastAsia" w:asciiTheme="minorAscii" w:hAnsiTheme="minorEastAsia" w:eastAsiaTheme="minorEastAsia" w:cstheme="minorEastAsia"/>
+        </w:rPr>
+        <w:t xml:space="preserve">Tipo de riesgo: </w:t>
+      </w:r>
+      <w:r>
+        <w:rPr>
+          <w:rFonts w:hint="default" w:asciiTheme="minorAscii" w:hAnsiTheme="minorEastAsia" w:cstheme="minorEastAsia"/>
+        </w:rPr>
+        <w:t>Positivo</w:t>
+      </w:r>
+    </w:p>
+    <w:p>
+      <w:pPr>
+        <w:spacing w:line="360" w:lineRule="auto"/>
+        <w:rPr>
+          <w:rFonts w:hint="default" w:asciiTheme="minorAscii" w:hAnsiTheme="minorEastAsia" w:cstheme="minorEastAsia"/>
+        </w:rPr>
+      </w:pPr>
+      <w:r>
+        <w:rPr>
+          <w:rFonts w:hint="eastAsia" w:asciiTheme="minorAscii" w:hAnsiTheme="minorEastAsia" w:eastAsiaTheme="minorEastAsia" w:cstheme="minorEastAsia"/>
+        </w:rPr>
+        <w:t>Descripción:</w:t>
+      </w:r>
+      <w:r>
+        <w:rPr>
+          <w:rFonts w:hint="default" w:asciiTheme="minorAscii" w:hAnsiTheme="minorEastAsia" w:cstheme="minorEastAsia"/>
+        </w:rPr>
+        <w:t xml:space="preserve"> La naturaleza del proyecto y las políticas de la escuela sobre el dominio que abarca no cambiarán con frecuencia.</w:t>
+      </w:r>
+    </w:p>
+    <w:p>
+      <w:pPr>
+        <w:spacing w:line="360" w:lineRule="auto"/>
+        <w:rPr>
+          <w:rFonts w:hint="eastAsia" w:asciiTheme="minorAscii" w:hAnsiTheme="minorEastAsia" w:eastAsiaTheme="minorEastAsia" w:cstheme="minorEastAsia"/>
+        </w:rPr>
+      </w:pPr>
+      <w:r>
+        <w:rPr>
+          <w:rFonts w:hint="eastAsia" w:asciiTheme="minorAscii" w:hAnsiTheme="minorEastAsia" w:eastAsiaTheme="minorEastAsia" w:cstheme="minorEastAsia"/>
+        </w:rPr>
+        <w:t>Probabilidad de ocurrencia: 0.</w:t>
+      </w:r>
+      <w:r>
+        <w:rPr>
+          <w:rFonts w:hint="default" w:asciiTheme="minorAscii" w:hAnsiTheme="minorEastAsia" w:cstheme="minorEastAsia"/>
+        </w:rPr>
+        <w:t>8</w:t>
+      </w:r>
+    </w:p>
+    <w:p>
+      <w:pPr>
+        <w:spacing w:line="360" w:lineRule="auto"/>
+        <w:rPr>
+          <w:rFonts w:hint="eastAsia" w:asciiTheme="minorAscii" w:hAnsiTheme="minorEastAsia" w:eastAsiaTheme="minorEastAsia" w:cstheme="minorEastAsia"/>
+        </w:rPr>
+      </w:pPr>
+      <w:r>
+        <w:rPr>
+          <w:rFonts w:hint="eastAsia" w:asciiTheme="minorAscii" w:hAnsiTheme="minorEastAsia" w:eastAsiaTheme="minorEastAsia" w:cstheme="minorEastAsia"/>
+        </w:rPr>
+        <w:t xml:space="preserve">Impacto: </w:t>
+      </w:r>
+      <w:r>
+        <w:rPr>
+          <w:rFonts w:hint="default" w:asciiTheme="minorAscii" w:hAnsiTheme="minorEastAsia" w:cstheme="minorEastAsia"/>
+        </w:rPr>
+        <w:t>2</w:t>
+      </w:r>
+    </w:p>
+    <w:p>
+      <w:pPr>
+        <w:rPr>
+          <w:rFonts w:hint="default" w:asciiTheme="minorAscii" w:hAnsiTheme="minorEastAsia" w:cstheme="minorEastAsia"/>
+        </w:rPr>
+      </w:pPr>
+      <w:r>
+        <w:rPr>
+          <w:rFonts w:hint="eastAsia" w:asciiTheme="minorAscii" w:hAnsiTheme="minorEastAsia" w:eastAsiaTheme="minorEastAsia" w:cstheme="minorEastAsia"/>
+        </w:rPr>
+        <w:t xml:space="preserve">Respuesta: </w:t>
+      </w:r>
+      <w:r>
+        <w:rPr>
+          <w:rFonts w:hint="default" w:asciiTheme="minorAscii" w:hAnsiTheme="minorEastAsia" w:cstheme="minorEastAsia"/>
+        </w:rPr>
+        <w:t>Para explotar este riesgo se hará el esferzo durante las etapas de diseño para identificar áreas propensas a cabios y se encapsularán para facilitar su mantenimiento futuro.</w:t>
+      </w:r>
+    </w:p>
+    <w:p>
+      <w:pPr>
+        <w:rPr>
+          <w:rFonts w:hint="default" w:asciiTheme="minorAscii" w:hAnsiTheme="minorEastAsia" w:cstheme="minorEastAsia"/>
+        </w:rPr>
+      </w:pPr>
+    </w:p>
+    <w:p>
+      <w:pPr>
+        <w:pStyle w:val="5"/>
+        <w:rPr>
+          <w:rFonts w:hint="default"/>
+        </w:rPr>
+      </w:pPr>
+      <w:r>
+        <w:rPr>
+          <w:rFonts w:hint="default"/>
+        </w:rPr>
+        <w:t>Restricciones</w:t>
+      </w:r>
+    </w:p>
+    <w:p>
+      <w:pPr>
+        <w:spacing w:line="360" w:lineRule="auto"/>
+        <w:rPr>
+          <w:rFonts w:hint="eastAsia" w:asciiTheme="minorAscii" w:hAnsiTheme="minorEastAsia" w:eastAsiaTheme="minorEastAsia" w:cstheme="minorEastAsia"/>
+        </w:rPr>
+      </w:pPr>
+      <w:r>
+        <w:rPr>
+          <w:rFonts w:hint="eastAsia" w:asciiTheme="minorAscii" w:hAnsiTheme="minorEastAsia" w:eastAsiaTheme="minorEastAsia" w:cstheme="minorEastAsia"/>
+        </w:rPr>
+        <w:t xml:space="preserve">Tipo de riesgo: </w:t>
+      </w:r>
+      <w:r>
+        <w:rPr>
+          <w:rFonts w:hint="default" w:asciiTheme="minorAscii" w:hAnsiTheme="minorEastAsia" w:cstheme="minorEastAsia"/>
+        </w:rPr>
+        <w:t>Negativo</w:t>
+      </w:r>
+    </w:p>
+    <w:p>
+      <w:pPr>
+        <w:spacing w:line="360" w:lineRule="auto"/>
+        <w:rPr>
+          <w:rFonts w:hint="default" w:asciiTheme="minorAscii" w:hAnsiTheme="minorEastAsia" w:cstheme="minorEastAsia"/>
+        </w:rPr>
+      </w:pPr>
+      <w:r>
+        <w:rPr>
+          <w:rFonts w:hint="eastAsia" w:asciiTheme="minorAscii" w:hAnsiTheme="minorEastAsia" w:eastAsiaTheme="minorEastAsia" w:cstheme="minorEastAsia"/>
+        </w:rPr>
+        <w:t>Descripción:</w:t>
+      </w:r>
+      <w:r>
+        <w:rPr>
+          <w:rFonts w:hint="default" w:asciiTheme="minorAscii" w:hAnsiTheme="minorEastAsia" w:cstheme="minorEastAsia"/>
+        </w:rPr>
+        <w:t xml:space="preserve"> Hay restricciones que no se consideraron el los requerimientos</w:t>
+      </w:r>
+      <w:r>
+        <w:rPr>
+          <w:rFonts w:hint="default" w:asciiTheme="minorAscii" w:hAnsiTheme="minorEastAsia" w:cstheme="minorEastAsia"/>
+        </w:rPr>
+        <w:t>.</w:t>
+      </w:r>
+    </w:p>
+    <w:p>
+      <w:pPr>
+        <w:spacing w:line="360" w:lineRule="auto"/>
+        <w:rPr>
+          <w:rFonts w:hint="eastAsia" w:asciiTheme="minorAscii" w:hAnsiTheme="minorEastAsia" w:eastAsiaTheme="minorEastAsia" w:cstheme="minorEastAsia"/>
+        </w:rPr>
+      </w:pPr>
+      <w:r>
+        <w:rPr>
+          <w:rFonts w:hint="eastAsia" w:asciiTheme="minorAscii" w:hAnsiTheme="minorEastAsia" w:eastAsiaTheme="minorEastAsia" w:cstheme="minorEastAsia"/>
+        </w:rPr>
+        <w:t>Probabilidad de ocurrencia: 0.</w:t>
+      </w:r>
+      <w:r>
+        <w:rPr>
+          <w:rFonts w:hint="default" w:asciiTheme="minorAscii" w:hAnsiTheme="minorEastAsia" w:cstheme="minorEastAsia"/>
+        </w:rPr>
+        <w:t>1</w:t>
+      </w:r>
+    </w:p>
+    <w:p>
+      <w:pPr>
+        <w:spacing w:line="360" w:lineRule="auto"/>
+        <w:rPr>
+          <w:rFonts w:hint="eastAsia" w:asciiTheme="minorAscii" w:hAnsiTheme="minorEastAsia" w:eastAsiaTheme="minorEastAsia" w:cstheme="minorEastAsia"/>
+        </w:rPr>
+      </w:pPr>
+      <w:r>
+        <w:rPr>
+          <w:rFonts w:hint="eastAsia" w:asciiTheme="minorAscii" w:hAnsiTheme="minorEastAsia" w:eastAsiaTheme="minorEastAsia" w:cstheme="minorEastAsia"/>
+        </w:rPr>
+        <w:t xml:space="preserve">Impacto: </w:t>
+      </w:r>
+      <w:r>
+        <w:rPr>
+          <w:rFonts w:hint="default" w:asciiTheme="minorAscii" w:hAnsiTheme="minorEastAsia" w:cstheme="minorEastAsia"/>
+        </w:rPr>
+        <w:t>4</w:t>
+      </w:r>
+    </w:p>
+    <w:p>
+      <w:pPr>
+        <w:rPr>
+          <w:rFonts w:hint="default"/>
+        </w:rPr>
+      </w:pPr>
+      <w:r>
+        <w:rPr>
+          <w:rFonts w:hint="eastAsia" w:asciiTheme="minorAscii" w:hAnsiTheme="minorEastAsia" w:eastAsiaTheme="minorEastAsia" w:cstheme="minorEastAsia"/>
+        </w:rPr>
+        <w:t xml:space="preserve">Respuesta: </w:t>
+      </w:r>
+      <w:r>
+        <w:rPr>
+          <w:rFonts w:hint="default" w:asciiTheme="minorAscii" w:hAnsiTheme="minorEastAsia" w:cstheme="minorEastAsia"/>
+        </w:rPr>
+        <w:t>Se resideñará una solución para resolver los problemas de restricciones y se negociará el costo de esto y quienes se encargarán de cubrirlo.</w:t>
+      </w:r>
+      <w:bookmarkStart w:id="0" w:name="_GoBack"/>
+      <w:bookmarkEnd w:id="0"/>
+    </w:p>
+    <w:p>
+      <w:pPr>
+        <w:rPr>
+          <w:rFonts w:hint="eastAsia"/>
+        </w:rPr>
+      </w:pPr>
+    </w:p>
+    <w:p>
+      <w:pPr>
+        <w:rPr>
+          <w:rFonts w:hint="eastAsia"/>
         </w:rPr>
       </w:pPr>
     </w:p>
